--- a/法令ファイル/海洋再生可能エネルギー発電設備の整備に係る海域の利用の促進に関する法律施行規則/海洋再生可能エネルギー発電設備の整備に係る海域の利用の促進に関する法律施行規則（平成三十一年経済産業省・国土交通省令第一号）.docx
+++ b/法令ファイル/海洋再生可能エネルギー発電設備の整備に係る海域の利用の促進に関する法律施行規則/海洋再生可能エネルギー発電設備の整備に係る海域の利用の促進に関する法律施行規則（平成三十一年経済産業省・国土交通省令第一号）.docx
@@ -27,35 +27,23 @@
     </w:p>
     <w:p>
       <w:pPr>
-        <w:pStyle w:val="Heading6"/>
+        <w:pStyle w:val="ListBullet"/>
         <w:ind w:left="880"/>
       </w:pPr>
       <w:r>
         <w:t>一</w:t>
-      </w:r>
-    </w:p>
-    <w:p>
-      <w:pPr>
-        <w:ind w:left="880"/>
-      </w:pPr>
-      <w:r>
+        <w:br/>
         <w:t>海洋再生可能エネルギー発電設備整備促進区域の指定をしようとする旨</w:t>
       </w:r>
     </w:p>
     <w:p>
       <w:pPr>
-        <w:pStyle w:val="Heading6"/>
+        <w:pStyle w:val="ListBullet"/>
         <w:ind w:left="880"/>
       </w:pPr>
       <w:r>
         <w:t>二</w:t>
-      </w:r>
-    </w:p>
-    <w:p>
-      <w:pPr>
-        <w:ind w:left="880"/>
-      </w:pPr>
-      <w:r>
+        <w:br/>
         <w:t>海洋再生可能エネルギー発電設備整備促進区域の指定をしようとする区域</w:t>
       </w:r>
     </w:p>
@@ -78,35 +66,23 @@
     </w:p>
     <w:p>
       <w:pPr>
-        <w:pStyle w:val="Heading6"/>
+        <w:pStyle w:val="ListBullet"/>
         <w:ind w:left="880"/>
       </w:pPr>
       <w:r>
         <w:t>一</w:t>
-      </w:r>
-    </w:p>
-    <w:p>
-      <w:pPr>
-        <w:ind w:left="880"/>
-      </w:pPr>
-      <w:r>
+        <w:br/>
         <w:t>一定の地物、施設、工作物若しくはこれらからの距離及び方向又は緯度及び経度</w:t>
       </w:r>
     </w:p>
     <w:p>
       <w:pPr>
-        <w:pStyle w:val="Heading6"/>
+        <w:pStyle w:val="ListBullet"/>
         <w:ind w:left="880"/>
       </w:pPr>
       <w:r>
         <w:t>二</w:t>
-      </w:r>
-    </w:p>
-    <w:p>
-      <w:pPr>
-        <w:ind w:left="880"/>
-      </w:pPr>
-      <w:r>
+        <w:br/>
         <w:t>平面図</w:t>
       </w:r>
     </w:p>
@@ -125,35 +101,23 @@
     </w:p>
     <w:p>
       <w:pPr>
-        <w:pStyle w:val="Heading6"/>
+        <w:pStyle w:val="ListBullet"/>
         <w:ind w:left="880"/>
       </w:pPr>
       <w:r>
         <w:t>一</w:t>
-      </w:r>
-    </w:p>
-    <w:p>
-      <w:pPr>
-        <w:ind w:left="880"/>
-      </w:pPr>
-      <w:r>
+        <w:br/>
         <w:t>海洋再生可能エネルギー発電設備整備促進区域の指定をした旨</w:t>
       </w:r>
     </w:p>
     <w:p>
       <w:pPr>
-        <w:pStyle w:val="Heading6"/>
+        <w:pStyle w:val="ListBullet"/>
         <w:ind w:left="880"/>
       </w:pPr>
       <w:r>
         <w:t>二</w:t>
-      </w:r>
-    </w:p>
-    <w:p>
-      <w:pPr>
-        <w:ind w:left="880"/>
-      </w:pPr>
-      <w:r>
+        <w:br/>
         <w:t>海洋再生可能エネルギー発電設備整備促進区域</w:t>
       </w:r>
     </w:p>
@@ -176,35 +140,23 @@
     </w:p>
     <w:p>
       <w:pPr>
-        <w:pStyle w:val="Heading6"/>
+        <w:pStyle w:val="ListBullet"/>
         <w:ind w:left="880"/>
       </w:pPr>
       <w:r>
         <w:t>一</w:t>
-      </w:r>
-    </w:p>
-    <w:p>
-      <w:pPr>
-        <w:ind w:left="880"/>
-      </w:pPr>
-      <w:r>
+        <w:br/>
         <w:t>一定の地物、施設、工作物若しくはこれらからの距離及び方向又は緯度及び経度</w:t>
       </w:r>
     </w:p>
     <w:p>
       <w:pPr>
-        <w:pStyle w:val="Heading6"/>
+        <w:pStyle w:val="ListBullet"/>
         <w:ind w:left="880"/>
       </w:pPr>
       <w:r>
         <w:t>二</w:t>
-      </w:r>
-    </w:p>
-    <w:p>
-      <w:pPr>
-        <w:ind w:left="880"/>
-      </w:pPr>
-      <w:r>
+        <w:br/>
         <w:t>平面図</w:t>
       </w:r>
     </w:p>
@@ -253,69 +205,45 @@
     </w:p>
     <w:p>
       <w:pPr>
-        <w:pStyle w:val="Heading6"/>
+        <w:pStyle w:val="ListBullet"/>
         <w:ind w:left="880"/>
       </w:pPr>
       <w:r>
         <w:t>一</w:t>
-      </w:r>
-    </w:p>
-    <w:p>
-      <w:pPr>
-        <w:ind w:left="880"/>
-      </w:pPr>
-      <w:r>
+        <w:br/>
         <w:t>法第十四条第一項の規定により公募に応じて選定事業者となろうとする者が法人又は団体である場合においては、その役員の氏名、生年月日その他必要な事項</w:t>
       </w:r>
     </w:p>
     <w:p>
       <w:pPr>
-        <w:pStyle w:val="Heading6"/>
+        <w:pStyle w:val="ListBullet"/>
         <w:ind w:left="880"/>
       </w:pPr>
       <w:r>
         <w:t>二</w:t>
-      </w:r>
-    </w:p>
-    <w:p>
-      <w:pPr>
-        <w:ind w:left="880"/>
-      </w:pPr>
-      <w:r>
+        <w:br/>
         <w:t>法第十四条第一項の規定により公募に応じて選定事業者となろうとする者が個人である場合においては、その者の氏名、生年月日その他必要な事項</w:t>
       </w:r>
     </w:p>
     <w:p>
       <w:pPr>
-        <w:pStyle w:val="Heading6"/>
+        <w:pStyle w:val="ListBullet"/>
         <w:ind w:left="880"/>
       </w:pPr>
       <w:r>
         <w:t>三</w:t>
-      </w:r>
-    </w:p>
-    <w:p>
-      <w:pPr>
-        <w:ind w:left="880"/>
-      </w:pPr>
-      <w:r>
+        <w:br/>
         <w:t>漁業その他の海洋の多様な開発及び利用との調和に関する事項</w:t>
       </w:r>
     </w:p>
     <w:p>
       <w:pPr>
-        <w:pStyle w:val="Heading6"/>
+        <w:pStyle w:val="ListBullet"/>
         <w:ind w:left="880"/>
       </w:pPr>
       <w:r>
         <w:t>四</w:t>
-      </w:r>
-    </w:p>
-    <w:p>
-      <w:pPr>
-        <w:ind w:left="880"/>
-      </w:pPr>
-      <w:r>
+        <w:br/>
         <w:t>その他経済産業大臣及び国土交通大臣が必要と認める事項</w:t>
       </w:r>
     </w:p>
@@ -334,35 +262,23 @@
     </w:p>
     <w:p>
       <w:pPr>
-        <w:pStyle w:val="Heading6"/>
+        <w:pStyle w:val="ListBullet"/>
         <w:ind w:left="880"/>
       </w:pPr>
       <w:r>
         <w:t>一</w:t>
-      </w:r>
-    </w:p>
-    <w:p>
-      <w:pPr>
-        <w:ind w:left="880"/>
-      </w:pPr>
-      <w:r>
+        <w:br/>
         <w:t>自然状況その他の条件を勘案して、自重、水圧、波力、土圧及び風圧並びに地震、漂流物等による振動及び衝撃に対して安全な構造であること。</w:t>
       </w:r>
     </w:p>
     <w:p>
       <w:pPr>
-        <w:pStyle w:val="Heading6"/>
+        <w:pStyle w:val="ListBullet"/>
         <w:ind w:left="880"/>
       </w:pPr>
       <w:r>
         <w:t>二</w:t>
-      </w:r>
-    </w:p>
-    <w:p>
-      <w:pPr>
-        <w:ind w:left="880"/>
-      </w:pPr>
-      <w:r>
+        <w:br/>
         <w:t>船舶からの視認性を向上させるための措置その他の船舶の航行に支障を及ぼさないための措置を講じたものであること。</w:t>
       </w:r>
     </w:p>
@@ -385,35 +301,23 @@
     </w:p>
     <w:p>
       <w:pPr>
-        <w:pStyle w:val="Heading6"/>
+        <w:pStyle w:val="ListBullet"/>
         <w:ind w:left="880"/>
       </w:pPr>
       <w:r>
         <w:t>一</w:t>
-      </w:r>
-    </w:p>
-    <w:p>
-      <w:pPr>
-        <w:ind w:left="880"/>
-      </w:pPr>
-      <w:r>
+        <w:br/>
         <w:t>自然状況その他の条件を勘案して、定期及び臨時に当該海洋再生可能エネルギー発電設備を点検し、その損傷、劣化その他の変状についての診断を行い、その結果に応じて必要な措置を講じること。</w:t>
       </w:r>
     </w:p>
     <w:p>
       <w:pPr>
-        <w:pStyle w:val="Heading6"/>
+        <w:pStyle w:val="ListBullet"/>
         <w:ind w:left="880"/>
       </w:pPr>
       <w:r>
         <w:t>二</w:t>
-      </w:r>
-    </w:p>
-    <w:p>
-      <w:pPr>
-        <w:ind w:left="880"/>
-      </w:pPr>
-      <w:r>
+        <w:br/>
         <w:t>前号の結果その他の当該海洋再生可能エネルギー発電設備の維持管理に必要な事項の記録及び保存を行うこと。</w:t>
       </w:r>
     </w:p>
@@ -462,35 +366,23 @@
     </w:p>
     <w:p>
       <w:pPr>
-        <w:pStyle w:val="Heading6"/>
+        <w:pStyle w:val="ListBullet"/>
         <w:ind w:left="880"/>
       </w:pPr>
       <w:r>
         <w:t>一</w:t>
-      </w:r>
-    </w:p>
-    <w:p>
-      <w:pPr>
-        <w:ind w:left="880"/>
-      </w:pPr>
-      <w:r>
+        <w:br/>
         <w:t>法第十七条第一項の認定を受けた公募占用計画に係る工事の時期の変更のうち、工事の着手又は完了の予定年月日の三月以内の変更</w:t>
       </w:r>
     </w:p>
     <w:p>
       <w:pPr>
-        <w:pStyle w:val="Heading6"/>
+        <w:pStyle w:val="ListBullet"/>
         <w:ind w:left="880"/>
       </w:pPr>
       <w:r>
         <w:t>二</w:t>
-      </w:r>
-    </w:p>
-    <w:p>
-      <w:pPr>
-        <w:ind w:left="880"/>
-      </w:pPr>
-      <w:r>
+        <w:br/>
         <w:t>前号に掲げるもののほか、法第十七条第一項の認定を受けた公募占用計画の実施に支障がないと経済産業大臣及び国土交通大臣が認める変更</w:t>
       </w:r>
     </w:p>
@@ -552,7 +444,7 @@
         <w:pStyle w:val="Heading1"/>
       </w:pPr>
       <w:r>
-        <w:t>附　則（令和元年六月二八日経済産業省・国土交通省令第一号）</w:t>
+        <w:t>附則（令和元年六月二八日経済産業省・国土交通省令第一号）</w:t>
       </w:r>
     </w:p>
     <w:p>
@@ -580,7 +472,7 @@
     </w:pPr>
     <w:r>
       <w:tab/>
-      <w:t>WeGov v0.1 - FTS141</w:t>
+      <w:t>WeGov v0.2 - FTS141</w:t>
     </w:r>
   </w:p>
 </w:ftr>
